--- a/Day4/Javascript-Recap-4-Alicia.docx
+++ b/Day4/Javascript-Recap-4-Alicia.docx
@@ -145,7 +145,6 @@
                           <w:szCs w:val="58"/>
                         </w:rPr>
                       </w:pPr>
-                      <w:proofErr w:type="gramStart"/>
                       <w:r>
                         <w:rPr>
                           <w:rStyle w:val="Aucun"/>
@@ -153,37 +152,7 @@
                           <w:sz w:val="58"/>
                           <w:szCs w:val="58"/>
                         </w:rPr>
-                        <w:t>JAVASCRIPT(</w:t>
-                      </w:r>
-                      <w:proofErr w:type="gramEnd"/>
-                      <w:r>
-                        <w:rPr>
-                          <w:rStyle w:val="Aucun"/>
-                          <w:color w:val="000000"/>
-                          <w:sz w:val="58"/>
-                          <w:szCs w:val="58"/>
-                        </w:rPr>
-                        <w:t xml:space="preserve">Récap </w:t>
-                      </w:r>
-                      <w:proofErr w:type="spellStart"/>
-                      <w:r>
-                        <w:rPr>
-                          <w:rStyle w:val="Aucun"/>
-                          <w:color w:val="000000"/>
-                          <w:sz w:val="58"/>
-                          <w:szCs w:val="58"/>
-                        </w:rPr>
-                        <w:t>Async</w:t>
-                      </w:r>
-                      <w:proofErr w:type="spellEnd"/>
-                      <w:r>
-                        <w:rPr>
-                          <w:rStyle w:val="Aucun"/>
-                          <w:color w:val="000000"/>
-                          <w:sz w:val="58"/>
-                          <w:szCs w:val="58"/>
-                        </w:rPr>
-                        <w:t xml:space="preserve"> D-2)</w:t>
+                        <w:t>JAVASCRIPT(Récap Async D-2)</w:t>
                       </w:r>
                     </w:p>
                     <w:p>
@@ -289,7 +258,7 @@
         <w:rPr>
           <w:rFonts w:eastAsia="Arial Unicode MS" w:cs="Arial Unicode MS"/>
         </w:rPr>
-        <w:t>3</w:t>
+        <w:t>5</w:t>
       </w:r>
       <w:r>
         <w:rPr>
